--- a/REDME Español.docx
+++ b/REDME Español.docx
@@ -100,8 +100,6 @@
         </w:rPr>
         <w:t>erimientos</w:t>
       </w:r>
-      <w:bookmarkStart w:id="0" w:name="_GoBack"/>
-      <w:bookmarkEnd w:id="0"/>
     </w:p>
     <w:p>
       <w:pPr>
@@ -1475,6 +1473,60 @@
         </w:rPr>
         <w:t>conforme a sus credenciales.</w:t>
       </w:r>
+      <w:r>
+        <w:rPr>
+          <w:rFonts w:ascii="Times New Roman" w:eastAsia="Times New Roman" w:hAnsi="Times New Roman" w:cs="Times New Roman"/>
+          <w:sz w:val="24"/>
+          <w:szCs w:val="24"/>
+          <w:lang w:eastAsia="es-MX"/>
+        </w:rPr>
+        <w:br/>
+      </w:r>
+      <w:r>
+        <w:rPr>
+          <w:rFonts w:ascii="Times New Roman" w:eastAsia="Times New Roman" w:hAnsi="Times New Roman" w:cs="Times New Roman"/>
+          <w:sz w:val="24"/>
+          <w:szCs w:val="24"/>
+          <w:lang w:eastAsia="es-MX"/>
+        </w:rPr>
+        <w:drawing>
+          <wp:inline distT="0" distB="0" distL="0" distR="0" wp14:anchorId="5516656D" wp14:editId="66B902C7">
+            <wp:extent cx="3456732" cy="3084843"/>
+            <wp:effectExtent l="0" t="0" r="0" b="1270"/>
+            <wp:docPr id="3" name="Imagen 3"/>
+            <wp:cNvGraphicFramePr>
+              <a:graphicFrameLocks xmlns:a="http://schemas.openxmlformats.org/drawingml/2006/main" noChangeAspect="1"/>
+            </wp:cNvGraphicFramePr>
+            <a:graphic xmlns:a="http://schemas.openxmlformats.org/drawingml/2006/main">
+              <a:graphicData uri="http://schemas.openxmlformats.org/drawingml/2006/picture">
+                <pic:pic xmlns:pic="http://schemas.openxmlformats.org/drawingml/2006/picture">
+                  <pic:nvPicPr>
+                    <pic:cNvPr id="1" name=""/>
+                    <pic:cNvPicPr/>
+                  </pic:nvPicPr>
+                  <pic:blipFill>
+                    <a:blip r:embed="rId6"/>
+                    <a:stretch>
+                      <a:fillRect/>
+                    </a:stretch>
+                  </pic:blipFill>
+                  <pic:spPr>
+                    <a:xfrm>
+                      <a:off x="0" y="0"/>
+                      <a:ext cx="3456732" cy="3084843"/>
+                    </a:xfrm>
+                    <a:prstGeom prst="rect">
+                      <a:avLst/>
+                    </a:prstGeom>
+                  </pic:spPr>
+                </pic:pic>
+              </a:graphicData>
+            </a:graphic>
+          </wp:inline>
+        </w:drawing>
+      </w:r>
+      <w:bookmarkStart w:id="0" w:name="_GoBack"/>
+      <w:bookmarkEnd w:id="0"/>
     </w:p>
     <w:p>
       <w:pPr>
@@ -2195,7 +2247,7 @@
         </w:rPr>
         <w:t>(</w:t>
       </w:r>
-      <w:hyperlink r:id="rId6" w:history="1">
+      <w:hyperlink r:id="rId7" w:history="1">
         <w:r>
           <w:rPr>
             <w:rStyle w:val="Hipervnculo"/>
@@ -2234,6 +2286,7 @@
         <w:rPr>
           <w:noProof/>
         </w:rPr>
+        <w:lastRenderedPageBreak/>
         <w:drawing>
           <wp:inline distT="0" distB="0" distL="0" distR="0" wp14:anchorId="4C8182F2" wp14:editId="53C2159A">
             <wp:extent cx="5038725" cy="1000125"/>
@@ -2250,7 +2303,7 @@
                     <pic:cNvPicPr/>
                   </pic:nvPicPr>
                   <pic:blipFill>
-                    <a:blip r:embed="rId7"/>
+                    <a:blip r:embed="rId8"/>
                     <a:stretch>
                       <a:fillRect/>
                     </a:stretch>
@@ -2302,13 +2355,7 @@
         <w:outlineLvl w:val="1"/>
       </w:pPr>
       <w:r>
-        <w:t xml:space="preserve">Este proyecto permite la administración de cuentas de usuarios a través de una interfaz web simple pero robusta. A </w:t>
-      </w:r>
-      <w:r>
-        <w:t>continuación,</w:t>
-      </w:r>
-      <w:r>
-        <w:t xml:space="preserve"> se detallan los pasos para utilizar el software tanto desde el punto de vista del administrador como del usuario final.</w:t>
+        <w:t>Este proyecto permite la administración de cuentas de usuarios a través de una interfaz web simple pero robusta. A continuación, se detallan los pasos para utilizar el software tanto desde el punto de vista del administrador como del usuario final.</w:t>
       </w:r>
     </w:p>
     <w:p>
@@ -2437,7 +2484,6 @@
           <w:szCs w:val="24"/>
           <w:lang w:eastAsia="es-MX"/>
         </w:rPr>
-        <w:lastRenderedPageBreak/>
         <w:t>Edición de Perfil</w:t>
       </w:r>
     </w:p>

--- a/REDME Español.docx
+++ b/REDME Español.docx
@@ -1485,6 +1485,7 @@
       <w:r>
         <w:rPr>
           <w:rFonts w:ascii="Times New Roman" w:eastAsia="Times New Roman" w:hAnsi="Times New Roman" w:cs="Times New Roman"/>
+          <w:noProof/>
           <w:sz w:val="24"/>
           <w:szCs w:val="24"/>
           <w:lang w:eastAsia="es-MX"/>
@@ -1525,8 +1526,6 @@
           </wp:inline>
         </w:drawing>
       </w:r>
-      <w:bookmarkStart w:id="0" w:name="_GoBack"/>
-      <w:bookmarkEnd w:id="0"/>
     </w:p>
     <w:p>
       <w:pPr>
@@ -1924,7 +1923,7 @@
           <w:szCs w:val="24"/>
           <w:lang w:eastAsia="es-MX"/>
         </w:rPr>
-        <w:t>C:\wamp64\www\thiio\frontend-thiio</w:t>
+        <w:t>C:\wamp64\www\thiio\frontend</w:t>
       </w:r>
       <w:r>
         <w:rPr>
@@ -2144,8 +2143,10 @@
           <w:sz w:val="20"/>
           <w:szCs w:val="27"/>
         </w:rPr>
-        <w:t>frontend-thiio</w:t>
-      </w:r>
+        <w:t>frontend</w:t>
+      </w:r>
+      <w:bookmarkStart w:id="0" w:name="_GoBack"/>
+      <w:bookmarkEnd w:id="0"/>
       <w:proofErr w:type="spellEnd"/>
       <w:r>
         <w:rPr>
